--- a/Documentação/Ante_Projecto.docx
+++ b/Documentação/Ante_Projecto.docx
@@ -88,6 +88,11 @@
     </w:p>
     <w:p>
       <w:pPr>
+        <w:pStyle w:val="PargrafodaLista"/>
+        <w:numPr>
+          <w:ilvl w:val="0"/>
+          <w:numId w:val="2"/>
+        </w:numPr>
         <w:spacing w:after="0" w:line="240" w:lineRule="auto"/>
         <w:rPr>
           <w:sz w:val="24"/>
@@ -99,63 +104,61 @@
           <w:sz w:val="28"/>
           <w:szCs w:val="18"/>
         </w:rPr>
-        <w:t>Identificação do projeto</w:t>
-      </w:r>
+        <w:t>Identificação do projeto:</w:t>
+      </w:r>
+    </w:p>
+    <w:p>
+      <w:pPr>
+        <w:spacing w:after="0" w:line="240" w:lineRule="auto"/>
+        <w:rPr>
+          <w:sz w:val="24"/>
+          <w:szCs w:val="18"/>
+        </w:rPr>
+      </w:pPr>
+      <w:r>
+        <w:rPr>
+          <w:sz w:val="24"/>
+          <w:szCs w:val="18"/>
+        </w:rPr>
+        <w:t>Projeto de gestão de faltas disciplinares.</w:t>
+      </w:r>
+    </w:p>
+    <w:p>
+      <w:pPr>
+        <w:spacing w:after="0" w:line="240" w:lineRule="auto"/>
+        <w:rPr>
+          <w:sz w:val="24"/>
+          <w:szCs w:val="18"/>
+        </w:rPr>
+      </w:pPr>
+    </w:p>
+    <w:p>
+      <w:pPr>
+        <w:spacing w:after="0" w:line="240" w:lineRule="auto"/>
+        <w:rPr>
+          <w:sz w:val="24"/>
+          <w:szCs w:val="18"/>
+        </w:rPr>
+      </w:pPr>
+    </w:p>
+    <w:p>
+      <w:pPr>
+        <w:pStyle w:val="PargrafodaLista"/>
+        <w:numPr>
+          <w:ilvl w:val="0"/>
+          <w:numId w:val="2"/>
+        </w:numPr>
+        <w:spacing w:after="0" w:line="240" w:lineRule="auto"/>
+        <w:rPr>
+          <w:sz w:val="24"/>
+          <w:szCs w:val="18"/>
+        </w:rPr>
+      </w:pPr>
       <w:r>
         <w:rPr>
           <w:sz w:val="28"/>
           <w:szCs w:val="18"/>
         </w:rPr>
-        <w:t>:</w:t>
-      </w:r>
-    </w:p>
-    <w:p>
-      <w:pPr>
-        <w:spacing w:after="0" w:line="240" w:lineRule="auto"/>
-        <w:rPr>
-          <w:sz w:val="24"/>
-          <w:szCs w:val="18"/>
-        </w:rPr>
-      </w:pPr>
-      <w:r>
-        <w:rPr>
-          <w:sz w:val="24"/>
-          <w:szCs w:val="18"/>
-        </w:rPr>
-        <w:t>Projeto de gestão de faltas disciplinares.</w:t>
-      </w:r>
-    </w:p>
-    <w:p>
-      <w:pPr>
-        <w:spacing w:after="0" w:line="240" w:lineRule="auto"/>
-        <w:rPr>
-          <w:sz w:val="24"/>
-          <w:szCs w:val="18"/>
-        </w:rPr>
-      </w:pPr>
-    </w:p>
-    <w:p>
-      <w:pPr>
-        <w:spacing w:after="0" w:line="240" w:lineRule="auto"/>
-        <w:rPr>
-          <w:sz w:val="24"/>
-          <w:szCs w:val="18"/>
-        </w:rPr>
-      </w:pPr>
-    </w:p>
-    <w:p>
-      <w:pPr>
-        <w:spacing w:after="0" w:line="240" w:lineRule="auto"/>
-        <w:rPr>
-          <w:sz w:val="24"/>
-          <w:szCs w:val="18"/>
-        </w:rPr>
-      </w:pPr>
-      <w:r>
-        <w:rPr>
-          <w:sz w:val="28"/>
-          <w:szCs w:val="18"/>
-        </w:rPr>
         <w:t>Objetivos:</w:t>
       </w:r>
     </w:p>
@@ -239,6 +242,11 @@
     </w:p>
     <w:p>
       <w:pPr>
+        <w:pStyle w:val="PargrafodaLista"/>
+        <w:numPr>
+          <w:ilvl w:val="0"/>
+          <w:numId w:val="2"/>
+        </w:numPr>
         <w:spacing w:after="0" w:line="240" w:lineRule="auto"/>
         <w:rPr>
           <w:rFonts w:asciiTheme="minorHAnsi" w:hAnsiTheme="minorHAnsi" w:cs="Helvetica"/>
@@ -266,17 +274,7 @@
           <w:szCs w:val="21"/>
           <w:shd w:val="clear" w:color="auto" w:fill="F7F7F7"/>
         </w:rPr>
-        <w:t>s</w:t>
-      </w:r>
-      <w:r>
-        <w:rPr>
-          <w:rFonts w:asciiTheme="minorHAnsi" w:hAnsiTheme="minorHAnsi" w:cs="Helvetica"/>
-          <w:color w:val="000000"/>
-          <w:sz w:val="28"/>
-          <w:szCs w:val="21"/>
-          <w:shd w:val="clear" w:color="auto" w:fill="F7F7F7"/>
-        </w:rPr>
-        <w:t>:</w:t>
+        <w:t>s:</w:t>
       </w:r>
     </w:p>
     <w:p>
@@ -294,27 +292,37 @@
           <w:sz w:val="24"/>
           <w:szCs w:val="18"/>
         </w:rPr>
-        <w:t>Visual Studio 2010 e SQL Server 2008</w:t>
-      </w:r>
+        <w:t xml:space="preserve">Visual Studio 2010 e SQL </w:t>
+      </w:r>
+      <w:proofErr w:type="gramStart"/>
+      <w:r>
+        <w:rPr>
+          <w:rFonts w:asciiTheme="minorHAnsi" w:hAnsiTheme="minorHAnsi"/>
+          <w:sz w:val="24"/>
+          <w:szCs w:val="18"/>
+        </w:rPr>
+        <w:t>Server</w:t>
+      </w:r>
+      <w:proofErr w:type="gramEnd"/>
+      <w:r>
+        <w:rPr>
+          <w:rFonts w:asciiTheme="minorHAnsi" w:hAnsiTheme="minorHAnsi"/>
+          <w:sz w:val="24"/>
+          <w:szCs w:val="18"/>
+        </w:rPr>
+        <w:t xml:space="preserve"> 2008.</w:t>
+      </w:r>
+    </w:p>
+    <w:p>
+      <w:pPr>
+        <w:spacing w:after="0" w:line="240" w:lineRule="auto"/>
+        <w:jc w:val="right"/>
+        <w:rPr>
+          <w:szCs w:val="18"/>
+        </w:rPr>
+      </w:pPr>
       <w:bookmarkStart w:id="0" w:name="_GoBack"/>
       <w:bookmarkEnd w:id="0"/>
-      <w:r>
-        <w:rPr>
-          <w:rFonts w:asciiTheme="minorHAnsi" w:hAnsiTheme="minorHAnsi"/>
-          <w:sz w:val="24"/>
-          <w:szCs w:val="18"/>
-        </w:rPr>
-        <w:t>.</w:t>
-      </w:r>
-    </w:p>
-    <w:p>
-      <w:pPr>
-        <w:spacing w:after="0" w:line="240" w:lineRule="auto"/>
-        <w:jc w:val="right"/>
-        <w:rPr>
-          <w:szCs w:val="18"/>
-        </w:rPr>
-      </w:pPr>
     </w:p>
     <w:p>
       <w:pPr>
@@ -907,6 +915,119 @@
 <file path=word/numbering.xml><?xml version="1.0" encoding="utf-8"?>
 <w:numbering xmlns:wpc="http://schemas.microsoft.com/office/word/2010/wordprocessingCanvas" xmlns:mc="http://schemas.openxmlformats.org/markup-compatibility/2006" xmlns:o="urn:schemas-microsoft-com:office:office" xmlns:r="http://schemas.openxmlformats.org/officeDocument/2006/relationships" xmlns:m="http://schemas.openxmlformats.org/officeDocument/2006/math" xmlns:v="urn:schemas-microsoft-com:vml" xmlns:wp14="http://schemas.microsoft.com/office/word/2010/wordprocessingDrawing" xmlns:wp="http://schemas.openxmlformats.org/drawingml/2006/wordprocessingDrawing" xmlns:w10="urn:schemas-microsoft-com:office:word" xmlns:w="http://schemas.openxmlformats.org/wordprocessingml/2006/main" xmlns:w14="http://schemas.microsoft.com/office/word/2010/wordml" xmlns:w15="http://schemas.microsoft.com/office/word/2012/wordml" xmlns:wpg="http://schemas.microsoft.com/office/word/2010/wordprocessingGroup" xmlns:wpi="http://schemas.microsoft.com/office/word/2010/wordprocessingInk" xmlns:wne="http://schemas.microsoft.com/office/word/2006/wordml" xmlns:wps="http://schemas.microsoft.com/office/word/2010/wordprocessingShape" mc:Ignorable="w14 w15 wp14">
   <w:abstractNum w:abstractNumId="0">
+    <w:nsid w:val="57871C19"/>
+    <w:multiLevelType w:val="hybridMultilevel"/>
+    <w:tmpl w:val="8EE6B194"/>
+    <w:lvl w:ilvl="0" w:tplc="08160005">
+      <w:start w:val="1"/>
+      <w:numFmt w:val="bullet"/>
+      <w:lvlText w:val=""/>
+      <w:lvlJc w:val="left"/>
+      <w:pPr>
+        <w:ind w:left="360" w:hanging="360"/>
+      </w:pPr>
+      <w:rPr>
+        <w:rFonts w:ascii="Wingdings" w:hAnsi="Wingdings" w:hint="default"/>
+      </w:rPr>
+    </w:lvl>
+    <w:lvl w:ilvl="1" w:tplc="08160003" w:tentative="1">
+      <w:start w:val="1"/>
+      <w:numFmt w:val="bullet"/>
+      <w:lvlText w:val="o"/>
+      <w:lvlJc w:val="left"/>
+      <w:pPr>
+        <w:ind w:left="1080" w:hanging="360"/>
+      </w:pPr>
+      <w:rPr>
+        <w:rFonts w:ascii="Courier New" w:hAnsi="Courier New" w:cs="Courier New" w:hint="default"/>
+      </w:rPr>
+    </w:lvl>
+    <w:lvl w:ilvl="2" w:tplc="08160005" w:tentative="1">
+      <w:start w:val="1"/>
+      <w:numFmt w:val="bullet"/>
+      <w:lvlText w:val=""/>
+      <w:lvlJc w:val="left"/>
+      <w:pPr>
+        <w:ind w:left="1800" w:hanging="360"/>
+      </w:pPr>
+      <w:rPr>
+        <w:rFonts w:ascii="Wingdings" w:hAnsi="Wingdings" w:hint="default"/>
+      </w:rPr>
+    </w:lvl>
+    <w:lvl w:ilvl="3" w:tplc="08160001" w:tentative="1">
+      <w:start w:val="1"/>
+      <w:numFmt w:val="bullet"/>
+      <w:lvlText w:val=""/>
+      <w:lvlJc w:val="left"/>
+      <w:pPr>
+        <w:ind w:left="2520" w:hanging="360"/>
+      </w:pPr>
+      <w:rPr>
+        <w:rFonts w:ascii="Symbol" w:hAnsi="Symbol" w:hint="default"/>
+      </w:rPr>
+    </w:lvl>
+    <w:lvl w:ilvl="4" w:tplc="08160003" w:tentative="1">
+      <w:start w:val="1"/>
+      <w:numFmt w:val="bullet"/>
+      <w:lvlText w:val="o"/>
+      <w:lvlJc w:val="left"/>
+      <w:pPr>
+        <w:ind w:left="3240" w:hanging="360"/>
+      </w:pPr>
+      <w:rPr>
+        <w:rFonts w:ascii="Courier New" w:hAnsi="Courier New" w:cs="Courier New" w:hint="default"/>
+      </w:rPr>
+    </w:lvl>
+    <w:lvl w:ilvl="5" w:tplc="08160005" w:tentative="1">
+      <w:start w:val="1"/>
+      <w:numFmt w:val="bullet"/>
+      <w:lvlText w:val=""/>
+      <w:lvlJc w:val="left"/>
+      <w:pPr>
+        <w:ind w:left="3960" w:hanging="360"/>
+      </w:pPr>
+      <w:rPr>
+        <w:rFonts w:ascii="Wingdings" w:hAnsi="Wingdings" w:hint="default"/>
+      </w:rPr>
+    </w:lvl>
+    <w:lvl w:ilvl="6" w:tplc="08160001" w:tentative="1">
+      <w:start w:val="1"/>
+      <w:numFmt w:val="bullet"/>
+      <w:lvlText w:val=""/>
+      <w:lvlJc w:val="left"/>
+      <w:pPr>
+        <w:ind w:left="4680" w:hanging="360"/>
+      </w:pPr>
+      <w:rPr>
+        <w:rFonts w:ascii="Symbol" w:hAnsi="Symbol" w:hint="default"/>
+      </w:rPr>
+    </w:lvl>
+    <w:lvl w:ilvl="7" w:tplc="08160003" w:tentative="1">
+      <w:start w:val="1"/>
+      <w:numFmt w:val="bullet"/>
+      <w:lvlText w:val="o"/>
+      <w:lvlJc w:val="left"/>
+      <w:pPr>
+        <w:ind w:left="5400" w:hanging="360"/>
+      </w:pPr>
+      <w:rPr>
+        <w:rFonts w:ascii="Courier New" w:hAnsi="Courier New" w:cs="Courier New" w:hint="default"/>
+      </w:rPr>
+    </w:lvl>
+    <w:lvl w:ilvl="8" w:tplc="08160005" w:tentative="1">
+      <w:start w:val="1"/>
+      <w:numFmt w:val="bullet"/>
+      <w:lvlText w:val=""/>
+      <w:lvlJc w:val="left"/>
+      <w:pPr>
+        <w:ind w:left="6120" w:hanging="360"/>
+      </w:pPr>
+      <w:rPr>
+        <w:rFonts w:ascii="Wingdings" w:hAnsi="Wingdings" w:hint="default"/>
+      </w:rPr>
+    </w:lvl>
+  </w:abstractNum>
+  <w:abstractNum w:abstractNumId="1">
     <w:nsid w:val="6FA42884"/>
     <w:multiLevelType w:val="hybridMultilevel"/>
     <w:tmpl w:val="B6F0B52A"/>
@@ -996,6 +1117,9 @@
     </w:lvl>
   </w:abstractNum>
   <w:num w:numId="1">
+    <w:abstractNumId w:val="1"/>
+  </w:num>
+  <w:num w:numId="2">
     <w:abstractNumId w:val="0"/>
   </w:num>
 </w:numbering>
